--- a/Digital transformation.docx
+++ b/Digital transformation.docx
@@ -228,15 +228,6 @@
         </w:rPr>
         <w:t xml:space="preserve">Companies are investing billions in buying advanced technology and smart tools, but what equally important is to survive and act upon these technologies. There the organization requires to flourish in leadership, organization, and ethical competencies. The primary aspect of Digital Transformation (DX) is to focus on what kind of leaders we need to manage this transformation to get </w:t>
       </w:r>
-      <w:proofErr w:type="gramStart"/>
-      <w:r>
-        <w:rPr>
-          <w:color w:val="0E101A"/>
-          <w:sz w:val="22"/>
-          <w:szCs w:val="22"/>
-        </w:rPr>
-        <w:t xml:space="preserve">the </w:t>
-      </w:r>
       <w:r>
         <w:rPr>
           <w:color w:val="0E101A"/>
@@ -245,7 +236,6 @@
         </w:rPr>
         <w:t>most</w:t>
       </w:r>
-      <w:proofErr w:type="gramEnd"/>
       <w:r>
         <w:rPr>
           <w:color w:val="0E101A"/>
